--- a/html/text versions/about.txt.docx
+++ b/html/text versions/about.txt.docx
@@ -20,88 +20,598 @@
           <w:rtl w:val="0"/>
         </w:rPr>
         <w:t xml:space="preserve">&lt;!DOCTYPE html&gt;</w:t>
-        <w:br w:type="textWrapping"/>
+      </w:r>
+    </w:p>
+    <w:p>
+      <w:pPr>
+        <w:rPr>
+          <w:rFonts w:ascii="Courier New" w:cs="Courier New" w:eastAsia="Courier New" w:hAnsi="Courier New"/>
+          <w:sz w:val="21"/>
+          <w:szCs w:val="21"/>
+          <w:highlight w:val="white"/>
+        </w:rPr>
+      </w:pPr>
+      <w:r>
+        <w:rPr>
+          <w:rFonts w:ascii="Courier New" w:cs="Courier New" w:eastAsia="Courier New" w:hAnsi="Courier New"/>
+          <w:sz w:val="21"/>
+          <w:szCs w:val="21"/>
+          <w:highlight w:val="white"/>
+          <w:rtl w:val="0"/>
+        </w:rPr>
         <w:t xml:space="preserve">&lt;html lang="en"&gt;</w:t>
-        <w:br w:type="textWrapping"/>
+      </w:r>
+    </w:p>
+    <w:p>
+      <w:pPr>
+        <w:rPr>
+          <w:rFonts w:ascii="Courier New" w:cs="Courier New" w:eastAsia="Courier New" w:hAnsi="Courier New"/>
+          <w:sz w:val="21"/>
+          <w:szCs w:val="21"/>
+          <w:highlight w:val="white"/>
+        </w:rPr>
+      </w:pPr>
+      <w:r>
+        <w:rPr>
+          <w:rFonts w:ascii="Courier New" w:cs="Courier New" w:eastAsia="Courier New" w:hAnsi="Courier New"/>
+          <w:sz w:val="21"/>
+          <w:szCs w:val="21"/>
+          <w:highlight w:val="white"/>
+          <w:rtl w:val="0"/>
+        </w:rPr>
         <w:t xml:space="preserve">  &lt;head&gt;</w:t>
-        <w:br w:type="textWrapping"/>
+      </w:r>
+    </w:p>
+    <w:p>
+      <w:pPr>
+        <w:rPr>
+          <w:rFonts w:ascii="Courier New" w:cs="Courier New" w:eastAsia="Courier New" w:hAnsi="Courier New"/>
+          <w:sz w:val="21"/>
+          <w:szCs w:val="21"/>
+          <w:highlight w:val="white"/>
+        </w:rPr>
+      </w:pPr>
+      <w:r>
+        <w:rPr>
+          <w:rFonts w:ascii="Courier New" w:cs="Courier New" w:eastAsia="Courier New" w:hAnsi="Courier New"/>
+          <w:sz w:val="21"/>
+          <w:szCs w:val="21"/>
+          <w:highlight w:val="white"/>
+          <w:rtl w:val="0"/>
+        </w:rPr>
         <w:t xml:space="preserve">    &lt;meta charset="UTF-8"&gt;</w:t>
-        <w:br w:type="textWrapping"/>
+      </w:r>
+    </w:p>
+    <w:p>
+      <w:pPr>
+        <w:rPr>
+          <w:rFonts w:ascii="Courier New" w:cs="Courier New" w:eastAsia="Courier New" w:hAnsi="Courier New"/>
+          <w:sz w:val="21"/>
+          <w:szCs w:val="21"/>
+          <w:highlight w:val="white"/>
+        </w:rPr>
+      </w:pPr>
+      <w:r>
+        <w:rPr>
+          <w:rFonts w:ascii="Courier New" w:cs="Courier New" w:eastAsia="Courier New" w:hAnsi="Courier New"/>
+          <w:sz w:val="21"/>
+          <w:szCs w:val="21"/>
+          <w:highlight w:val="white"/>
+          <w:rtl w:val="0"/>
+        </w:rPr>
         <w:tab/>
         <w:t xml:space="preserve">&lt;link rel="icon" href="images/favicon.ico" type="image/x-icon"&gt;</w:t>
-        <w:br w:type="textWrapping"/>
+      </w:r>
+    </w:p>
+    <w:p>
+      <w:pPr>
+        <w:rPr>
+          <w:rFonts w:ascii="Courier New" w:cs="Courier New" w:eastAsia="Courier New" w:hAnsi="Courier New"/>
+          <w:sz w:val="21"/>
+          <w:szCs w:val="21"/>
+          <w:highlight w:val="white"/>
+        </w:rPr>
+      </w:pPr>
+      <w:r>
+        <w:rPr>
+          <w:rFonts w:ascii="Courier New" w:cs="Courier New" w:eastAsia="Courier New" w:hAnsi="Courier New"/>
+          <w:sz w:val="21"/>
+          <w:szCs w:val="21"/>
+          <w:highlight w:val="white"/>
+          <w:rtl w:val="0"/>
+        </w:rPr>
         <w:tab/>
         <w:t xml:space="preserve">&lt;link href="http://fonts.googleapis.com/css?family=Open+Sans" rel="stylesheet" type="text/css"&gt;</w:t>
-        <w:br w:type="textWrapping"/>
-        <w:br w:type="textWrapping"/>
-        <w:t xml:space="preserve">    &lt;title&gt;External Resources | Active Shooter Preparedness&lt;/title&gt;</w:t>
-        <w:br w:type="textWrapping"/>
+      </w:r>
+    </w:p>
+    <w:p>
+      <w:pPr>
+        <w:rPr>
+          <w:rFonts w:ascii="Courier New" w:cs="Courier New" w:eastAsia="Courier New" w:hAnsi="Courier New"/>
+          <w:sz w:val="21"/>
+          <w:szCs w:val="21"/>
+          <w:highlight w:val="white"/>
+        </w:rPr>
+      </w:pPr>
+      <w:r>
+        <w:rPr>
+          <w:rtl w:val="0"/>
+        </w:rPr>
+      </w:r>
+    </w:p>
+    <w:p>
+      <w:pPr>
+        <w:rPr>
+          <w:rFonts w:ascii="Courier New" w:cs="Courier New" w:eastAsia="Courier New" w:hAnsi="Courier New"/>
+          <w:sz w:val="21"/>
+          <w:szCs w:val="21"/>
+          <w:highlight w:val="white"/>
+        </w:rPr>
+      </w:pPr>
+      <w:r>
+        <w:rPr>
+          <w:rFonts w:ascii="Courier New" w:cs="Courier New" w:eastAsia="Courier New" w:hAnsi="Courier New"/>
+          <w:sz w:val="21"/>
+          <w:szCs w:val="21"/>
+          <w:highlight w:val="white"/>
+          <w:rtl w:val="0"/>
+        </w:rPr>
+        <w:t xml:space="preserve">    &lt;title&gt;About | Active Shooter Preparedness&lt;/title&gt;</w:t>
+      </w:r>
+    </w:p>
+    <w:p>
+      <w:pPr>
+        <w:rPr>
+          <w:rFonts w:ascii="Courier New" w:cs="Courier New" w:eastAsia="Courier New" w:hAnsi="Courier New"/>
+          <w:sz w:val="21"/>
+          <w:szCs w:val="21"/>
+          <w:highlight w:val="white"/>
+        </w:rPr>
+      </w:pPr>
+      <w:r>
+        <w:rPr>
+          <w:rFonts w:ascii="Courier New" w:cs="Courier New" w:eastAsia="Courier New" w:hAnsi="Courier New"/>
+          <w:sz w:val="21"/>
+          <w:szCs w:val="21"/>
+          <w:highlight w:val="white"/>
+          <w:rtl w:val="0"/>
+        </w:rPr>
         <w:tab/>
         <w:t xml:space="preserve">&lt;!--Link to CSS --&gt; &lt;link type="text/css" rel="stylesheet" href="css/style.css"&gt; </w:t>
-        <w:br w:type="textWrapping"/>
+      </w:r>
+    </w:p>
+    <w:p>
+      <w:pPr>
+        <w:rPr>
+          <w:rFonts w:ascii="Courier New" w:cs="Courier New" w:eastAsia="Courier New" w:hAnsi="Courier New"/>
+          <w:sz w:val="21"/>
+          <w:szCs w:val="21"/>
+          <w:highlight w:val="white"/>
+        </w:rPr>
+      </w:pPr>
+      <w:r>
+        <w:rPr>
+          <w:rFonts w:ascii="Courier New" w:cs="Courier New" w:eastAsia="Courier New" w:hAnsi="Courier New"/>
+          <w:sz w:val="21"/>
+          <w:szCs w:val="21"/>
+          <w:highlight w:val="white"/>
+          <w:rtl w:val="0"/>
+        </w:rPr>
         <w:t xml:space="preserve">  &lt;/head&gt;</w:t>
-        <w:br w:type="textWrapping"/>
+      </w:r>
+    </w:p>
+    <w:p>
+      <w:pPr>
+        <w:rPr>
+          <w:rFonts w:ascii="Courier New" w:cs="Courier New" w:eastAsia="Courier New" w:hAnsi="Courier New"/>
+          <w:sz w:val="21"/>
+          <w:szCs w:val="21"/>
+          <w:highlight w:val="white"/>
+        </w:rPr>
+      </w:pPr>
+      <w:r>
+        <w:rPr>
+          <w:rFonts w:ascii="Courier New" w:cs="Courier New" w:eastAsia="Courier New" w:hAnsi="Courier New"/>
+          <w:sz w:val="21"/>
+          <w:szCs w:val="21"/>
+          <w:highlight w:val="white"/>
+          <w:rtl w:val="0"/>
+        </w:rPr>
         <w:t xml:space="preserve">  </w:t>
-        <w:br w:type="textWrapping"/>
+      </w:r>
+    </w:p>
+    <w:p>
+      <w:pPr>
+        <w:rPr>
+          <w:rFonts w:ascii="Courier New" w:cs="Courier New" w:eastAsia="Courier New" w:hAnsi="Courier New"/>
+          <w:sz w:val="21"/>
+          <w:szCs w:val="21"/>
+          <w:highlight w:val="white"/>
+        </w:rPr>
+      </w:pPr>
+      <w:r>
+        <w:rPr>
+          <w:rFonts w:ascii="Courier New" w:cs="Courier New" w:eastAsia="Courier New" w:hAnsi="Courier New"/>
+          <w:sz w:val="21"/>
+          <w:szCs w:val="21"/>
+          <w:highlight w:val="white"/>
+          <w:rtl w:val="0"/>
+        </w:rPr>
         <w:t xml:space="preserve">  &lt;body&gt;</w:t>
-        <w:br w:type="textWrapping"/>
+      </w:r>
+    </w:p>
+    <w:p>
+      <w:pPr>
+        <w:rPr>
+          <w:rFonts w:ascii="Courier New" w:cs="Courier New" w:eastAsia="Courier New" w:hAnsi="Courier New"/>
+          <w:sz w:val="21"/>
+          <w:szCs w:val="21"/>
+          <w:highlight w:val="white"/>
+        </w:rPr>
+      </w:pPr>
+      <w:r>
+        <w:rPr>
+          <w:rFonts w:ascii="Courier New" w:cs="Courier New" w:eastAsia="Courier New" w:hAnsi="Courier New"/>
+          <w:sz w:val="21"/>
+          <w:szCs w:val="21"/>
+          <w:highlight w:val="white"/>
+          <w:rtl w:val="0"/>
+        </w:rPr>
         <w:tab/>
         <w:tab/>
         <w:t xml:space="preserve">&lt;header&gt;</w:t>
-        <w:br w:type="textWrapping"/>
+      </w:r>
+    </w:p>
+    <w:p>
+      <w:pPr>
+        <w:rPr>
+          <w:rFonts w:ascii="Courier New" w:cs="Courier New" w:eastAsia="Courier New" w:hAnsi="Courier New"/>
+          <w:sz w:val="21"/>
+          <w:szCs w:val="21"/>
+          <w:highlight w:val="white"/>
+        </w:rPr>
+      </w:pPr>
+      <w:r>
+        <w:rPr>
+          <w:rFonts w:ascii="Courier New" w:cs="Courier New" w:eastAsia="Courier New" w:hAnsi="Courier New"/>
+          <w:sz w:val="21"/>
+          <w:szCs w:val="21"/>
+          <w:highlight w:val="white"/>
+          <w:rtl w:val="0"/>
+        </w:rPr>
         <w:t xml:space="preserve">            </w:t>
-        <w:br w:type="textWrapping"/>
+      </w:r>
+    </w:p>
+    <w:p>
+      <w:pPr>
+        <w:rPr>
+          <w:rFonts w:ascii="Courier New" w:cs="Courier New" w:eastAsia="Courier New" w:hAnsi="Courier New"/>
+          <w:sz w:val="21"/>
+          <w:szCs w:val="21"/>
+          <w:highlight w:val="white"/>
+        </w:rPr>
+      </w:pPr>
+      <w:r>
+        <w:rPr>
+          <w:rFonts w:ascii="Courier New" w:cs="Courier New" w:eastAsia="Courier New" w:hAnsi="Courier New"/>
+          <w:sz w:val="21"/>
+          <w:szCs w:val="21"/>
+          <w:highlight w:val="white"/>
+          <w:rtl w:val="0"/>
+        </w:rPr>
         <w:t xml:space="preserve">            &lt;section class="darktopblock"&gt;</w:t>
-        <w:br w:type="textWrapping"/>
-        <w:t xml:space="preserve">                &lt;img class="logo" src="images/ig_logo_title.png" alt="logo" style="width: 320px; height: 130px;"&gt;</w:t>
-        <w:br w:type="textWrapping"/>
+      </w:r>
+    </w:p>
+    <w:p>
+      <w:pPr>
+        <w:rPr>
+          <w:rFonts w:ascii="Courier New" w:cs="Courier New" w:eastAsia="Courier New" w:hAnsi="Courier New"/>
+          <w:sz w:val="21"/>
+          <w:szCs w:val="21"/>
+          <w:highlight w:val="white"/>
+        </w:rPr>
+      </w:pPr>
+      <w:r>
+        <w:rPr>
+          <w:rFonts w:ascii="Courier New" w:cs="Courier New" w:eastAsia="Courier New" w:hAnsi="Courier New"/>
+          <w:sz w:val="21"/>
+          <w:szCs w:val="21"/>
+          <w:highlight w:val="white"/>
+          <w:rtl w:val="0"/>
+        </w:rPr>
+        <w:t xml:space="preserve">                &lt;a href="home.html"&gt;&lt;img class="logo" src="images/ig_logo_title.png" alt="logo" style="width: 320px; height: 130px;"&gt;&lt;/a&gt;</w:t>
+      </w:r>
+    </w:p>
+    <w:p>
+      <w:pPr>
+        <w:rPr>
+          <w:rFonts w:ascii="Courier New" w:cs="Courier New" w:eastAsia="Courier New" w:hAnsi="Courier New"/>
+          <w:sz w:val="21"/>
+          <w:szCs w:val="21"/>
+          <w:highlight w:val="white"/>
+        </w:rPr>
+      </w:pPr>
+      <w:r>
+        <w:rPr>
+          <w:rFonts w:ascii="Courier New" w:cs="Courier New" w:eastAsia="Courier New" w:hAnsi="Courier New"/>
+          <w:sz w:val="21"/>
+          <w:szCs w:val="21"/>
+          <w:highlight w:val="white"/>
+          <w:rtl w:val="0"/>
+        </w:rPr>
         <w:tab/>
         <w:tab/>
         <w:tab/>
         <w:t xml:space="preserve">&lt;/section&gt;</w:t>
-        <w:br w:type="textWrapping"/>
-        <w:tab/>
-        <w:tab/>
-        <w:tab/>
-        <w:br w:type="textWrapping"/>
+      </w:r>
+    </w:p>
+    <w:p>
+      <w:pPr>
+        <w:rPr>
+          <w:rFonts w:ascii="Courier New" w:cs="Courier New" w:eastAsia="Courier New" w:hAnsi="Courier New"/>
+          <w:sz w:val="21"/>
+          <w:szCs w:val="21"/>
+          <w:highlight w:val="white"/>
+        </w:rPr>
+      </w:pPr>
+      <w:r>
+        <w:rPr>
+          <w:rFonts w:ascii="Courier New" w:cs="Courier New" w:eastAsia="Courier New" w:hAnsi="Courier New"/>
+          <w:sz w:val="21"/>
+          <w:szCs w:val="21"/>
+          <w:highlight w:val="white"/>
+          <w:rtl w:val="0"/>
+        </w:rPr>
+        <w:tab/>
+        <w:tab/>
+        <w:tab/>
+      </w:r>
+    </w:p>
+    <w:p>
+      <w:pPr>
+        <w:rPr>
+          <w:rFonts w:ascii="Courier New" w:cs="Courier New" w:eastAsia="Courier New" w:hAnsi="Courier New"/>
+          <w:sz w:val="21"/>
+          <w:szCs w:val="21"/>
+          <w:highlight w:val="white"/>
+        </w:rPr>
+      </w:pPr>
+      <w:r>
+        <w:rPr>
+          <w:rFonts w:ascii="Courier New" w:cs="Courier New" w:eastAsia="Courier New" w:hAnsi="Courier New"/>
+          <w:sz w:val="21"/>
+          <w:szCs w:val="21"/>
+          <w:highlight w:val="white"/>
+          <w:rtl w:val="0"/>
+        </w:rPr>
         <w:tab/>
         <w:tab/>
         <w:t xml:space="preserve">    &lt;section class="greenbar"&gt;</w:t>
-        <w:br w:type="textWrapping"/>
+      </w:r>
+    </w:p>
+    <w:p>
+      <w:pPr>
+        <w:rPr>
+          <w:rFonts w:ascii="Courier New" w:cs="Courier New" w:eastAsia="Courier New" w:hAnsi="Courier New"/>
+          <w:sz w:val="21"/>
+          <w:szCs w:val="21"/>
+          <w:highlight w:val="white"/>
+        </w:rPr>
+      </w:pPr>
+      <w:r>
+        <w:rPr>
+          <w:rFonts w:ascii="Courier New" w:cs="Courier New" w:eastAsia="Courier New" w:hAnsi="Courier New"/>
+          <w:sz w:val="21"/>
+          <w:szCs w:val="21"/>
+          <w:highlight w:val="white"/>
+          <w:rtl w:val="0"/>
+        </w:rPr>
         <w:tab/>
         <w:tab/>
         <w:tab/>
         <w:t xml:space="preserve">&lt;/section&gt;</w:t>
-        <w:br w:type="textWrapping"/>
+      </w:r>
+    </w:p>
+    <w:p>
+      <w:pPr>
+        <w:rPr>
+          <w:rFonts w:ascii="Courier New" w:cs="Courier New" w:eastAsia="Courier New" w:hAnsi="Courier New"/>
+          <w:sz w:val="21"/>
+          <w:szCs w:val="21"/>
+          <w:highlight w:val="white"/>
+        </w:rPr>
+      </w:pPr>
+      <w:r>
+        <w:rPr>
+          <w:rFonts w:ascii="Courier New" w:cs="Courier New" w:eastAsia="Courier New" w:hAnsi="Courier New"/>
+          <w:sz w:val="21"/>
+          <w:szCs w:val="21"/>
+          <w:highlight w:val="white"/>
+          <w:rtl w:val="0"/>
+        </w:rPr>
         <w:t xml:space="preserve">            </w:t>
-        <w:br w:type="textWrapping"/>
+      </w:r>
+    </w:p>
+    <w:p>
+      <w:pPr>
+        <w:rPr>
+          <w:rFonts w:ascii="Courier New" w:cs="Courier New" w:eastAsia="Courier New" w:hAnsi="Courier New"/>
+          <w:sz w:val="21"/>
+          <w:szCs w:val="21"/>
+          <w:highlight w:val="white"/>
+        </w:rPr>
+      </w:pPr>
+      <w:r>
+        <w:rPr>
+          <w:rFonts w:ascii="Courier New" w:cs="Courier New" w:eastAsia="Courier New" w:hAnsi="Courier New"/>
+          <w:sz w:val="21"/>
+          <w:szCs w:val="21"/>
+          <w:highlight w:val="white"/>
+          <w:rtl w:val="0"/>
+        </w:rPr>
         <w:t xml:space="preserve">            &lt;section class="darkbarmenu"&gt;</w:t>
-        <w:br w:type="textWrapping"/>
+      </w:r>
+    </w:p>
+    <w:p>
+      <w:pPr>
+        <w:rPr>
+          <w:rFonts w:ascii="Courier New" w:cs="Courier New" w:eastAsia="Courier New" w:hAnsi="Courier New"/>
+          <w:sz w:val="21"/>
+          <w:szCs w:val="21"/>
+          <w:highlight w:val="white"/>
+        </w:rPr>
+      </w:pPr>
+      <w:r>
+        <w:rPr>
+          <w:rFonts w:ascii="Courier New" w:cs="Courier New" w:eastAsia="Courier New" w:hAnsi="Courier New"/>
+          <w:sz w:val="21"/>
+          <w:szCs w:val="21"/>
+          <w:highlight w:val="white"/>
+          <w:rtl w:val="0"/>
+        </w:rPr>
         <w:tab/>
         <w:tab/>
         <w:tab/>
         <w:t xml:space="preserve">&lt;/section&gt;</w:t>
-        <w:br w:type="textWrapping"/>
+      </w:r>
+    </w:p>
+    <w:p>
+      <w:pPr>
+        <w:rPr>
+          <w:rFonts w:ascii="Courier New" w:cs="Courier New" w:eastAsia="Courier New" w:hAnsi="Courier New"/>
+          <w:sz w:val="21"/>
+          <w:szCs w:val="21"/>
+          <w:highlight w:val="white"/>
+        </w:rPr>
+      </w:pPr>
+      <w:r>
+        <w:rPr>
+          <w:rFonts w:ascii="Courier New" w:cs="Courier New" w:eastAsia="Courier New" w:hAnsi="Courier New"/>
+          <w:sz w:val="21"/>
+          <w:szCs w:val="21"/>
+          <w:highlight w:val="white"/>
+          <w:rtl w:val="0"/>
+        </w:rPr>
         <w:t xml:space="preserve">            </w:t>
-        <w:br w:type="textWrapping"/>
+      </w:r>
+    </w:p>
+    <w:p>
+      <w:pPr>
+        <w:rPr>
+          <w:rFonts w:ascii="Courier New" w:cs="Courier New" w:eastAsia="Courier New" w:hAnsi="Courier New"/>
+          <w:sz w:val="21"/>
+          <w:szCs w:val="21"/>
+          <w:highlight w:val="white"/>
+        </w:rPr>
+      </w:pPr>
+      <w:r>
+        <w:rPr>
+          <w:rFonts w:ascii="Courier New" w:cs="Courier New" w:eastAsia="Courier New" w:hAnsi="Courier New"/>
+          <w:sz w:val="21"/>
+          <w:szCs w:val="21"/>
+          <w:highlight w:val="white"/>
+          <w:rtl w:val="0"/>
+        </w:rPr>
         <w:tab/>
         <w:tab/>
         <w:t xml:space="preserve">&lt;!--Navigation--&gt;</w:t>
-        <w:br w:type="textWrapping"/>
+      </w:r>
+    </w:p>
+    <w:p>
+      <w:pPr>
+        <w:rPr>
+          <w:rFonts w:ascii="Courier New" w:cs="Courier New" w:eastAsia="Courier New" w:hAnsi="Courier New"/>
+          <w:sz w:val="21"/>
+          <w:szCs w:val="21"/>
+          <w:highlight w:val="white"/>
+        </w:rPr>
+      </w:pPr>
+      <w:r>
+        <w:rPr>
+          <w:rFonts w:ascii="Courier New" w:cs="Courier New" w:eastAsia="Courier New" w:hAnsi="Courier New"/>
+          <w:sz w:val="21"/>
+          <w:szCs w:val="21"/>
+          <w:highlight w:val="white"/>
+          <w:rtl w:val="0"/>
+        </w:rPr>
         <w:tab/>
         <w:tab/>
         <w:tab/>
         <w:t xml:space="preserve">&lt;nav&gt;</w:t>
-        <w:br w:type="textWrapping"/>
-        <w:br w:type="textWrapping"/>
-        <w:br w:type="textWrapping"/>
+      </w:r>
+    </w:p>
+    <w:p>
+      <w:pPr>
+        <w:rPr>
+          <w:rFonts w:ascii="Courier New" w:cs="Courier New" w:eastAsia="Courier New" w:hAnsi="Courier New"/>
+          <w:sz w:val="21"/>
+          <w:szCs w:val="21"/>
+          <w:highlight w:val="white"/>
+        </w:rPr>
+      </w:pPr>
+      <w:r>
+        <w:rPr>
+          <w:rtl w:val="0"/>
+        </w:rPr>
+      </w:r>
+    </w:p>
+    <w:p>
+      <w:pPr>
+        <w:rPr>
+          <w:rFonts w:ascii="Courier New" w:cs="Courier New" w:eastAsia="Courier New" w:hAnsi="Courier New"/>
+          <w:sz w:val="21"/>
+          <w:szCs w:val="21"/>
+          <w:highlight w:val="white"/>
+        </w:rPr>
+      </w:pPr>
+      <w:r>
+        <w:rPr>
+          <w:rtl w:val="0"/>
+        </w:rPr>
+      </w:r>
+    </w:p>
+    <w:p>
+      <w:pPr>
+        <w:rPr>
+          <w:rFonts w:ascii="Courier New" w:cs="Courier New" w:eastAsia="Courier New" w:hAnsi="Courier New"/>
+          <w:sz w:val="21"/>
+          <w:szCs w:val="21"/>
+          <w:highlight w:val="white"/>
+        </w:rPr>
+      </w:pPr>
+      <w:r>
+        <w:rPr>
+          <w:rFonts w:ascii="Courier New" w:cs="Courier New" w:eastAsia="Courier New" w:hAnsi="Courier New"/>
+          <w:sz w:val="21"/>
+          <w:szCs w:val="21"/>
+          <w:highlight w:val="white"/>
+          <w:rtl w:val="0"/>
+        </w:rPr>
         <w:tab/>
         <w:tab/>
         <w:tab/>
         <w:tab/>
         <w:tab/>
         <w:t xml:space="preserve">&lt;ul class="navigation"&gt;</w:t>
-        <w:br w:type="textWrapping"/>
+      </w:r>
+    </w:p>
+    <w:p>
+      <w:pPr>
+        <w:rPr>
+          <w:rFonts w:ascii="Courier New" w:cs="Courier New" w:eastAsia="Courier New" w:hAnsi="Courier New"/>
+          <w:sz w:val="21"/>
+          <w:szCs w:val="21"/>
+          <w:highlight w:val="white"/>
+        </w:rPr>
+      </w:pPr>
+      <w:r>
+        <w:rPr>
+          <w:rFonts w:ascii="Courier New" w:cs="Courier New" w:eastAsia="Courier New" w:hAnsi="Courier New"/>
+          <w:sz w:val="21"/>
+          <w:szCs w:val="21"/>
+          <w:highlight w:val="white"/>
+          <w:rtl w:val="0"/>
+        </w:rPr>
         <w:tab/>
         <w:tab/>
         <w:tab/>
@@ -109,7 +619,25 @@
         <w:tab/>
         <w:tab/>
         <w:t xml:space="preserve">&lt;li&gt;&lt;a href="home.html"&gt;HOME&lt;/a&gt;&lt;/li&gt;</w:t>
-        <w:br w:type="textWrapping"/>
+      </w:r>
+    </w:p>
+    <w:p>
+      <w:pPr>
+        <w:rPr>
+          <w:rFonts w:ascii="Courier New" w:cs="Courier New" w:eastAsia="Courier New" w:hAnsi="Courier New"/>
+          <w:sz w:val="21"/>
+          <w:szCs w:val="21"/>
+          <w:highlight w:val="white"/>
+        </w:rPr>
+      </w:pPr>
+      <w:r>
+        <w:rPr>
+          <w:rFonts w:ascii="Courier New" w:cs="Courier New" w:eastAsia="Courier New" w:hAnsi="Courier New"/>
+          <w:sz w:val="21"/>
+          <w:szCs w:val="21"/>
+          <w:highlight w:val="white"/>
+          <w:rtl w:val="0"/>
+        </w:rPr>
         <w:tab/>
         <w:tab/>
         <w:tab/>
@@ -117,7 +645,25 @@
         <w:tab/>
         <w:tab/>
         <w:t xml:space="preserve">&lt;li&gt;&lt;a href="training.html"&gt;TRAINING&lt;/a&gt;&lt;/li&gt;</w:t>
-        <w:br w:type="textWrapping"/>
+      </w:r>
+    </w:p>
+    <w:p>
+      <w:pPr>
+        <w:rPr>
+          <w:rFonts w:ascii="Courier New" w:cs="Courier New" w:eastAsia="Courier New" w:hAnsi="Courier New"/>
+          <w:sz w:val="21"/>
+          <w:szCs w:val="21"/>
+          <w:highlight w:val="white"/>
+        </w:rPr>
+      </w:pPr>
+      <w:r>
+        <w:rPr>
+          <w:rFonts w:ascii="Courier New" w:cs="Courier New" w:eastAsia="Courier New" w:hAnsi="Courier New"/>
+          <w:sz w:val="21"/>
+          <w:szCs w:val="21"/>
+          <w:highlight w:val="white"/>
+          <w:rtl w:val="0"/>
+        </w:rPr>
         <w:tab/>
         <w:tab/>
         <w:tab/>
@@ -125,7 +671,25 @@
         <w:tab/>
         <w:tab/>
         <w:t xml:space="preserve">&lt;li&gt;&lt;a href="quiz.html"&gt;QUIZ&lt;/a&gt;&lt;/li&gt;</w:t>
-        <w:br w:type="textWrapping"/>
+      </w:r>
+    </w:p>
+    <w:p>
+      <w:pPr>
+        <w:rPr>
+          <w:rFonts w:ascii="Courier New" w:cs="Courier New" w:eastAsia="Courier New" w:hAnsi="Courier New"/>
+          <w:sz w:val="21"/>
+          <w:szCs w:val="21"/>
+          <w:highlight w:val="white"/>
+        </w:rPr>
+      </w:pPr>
+      <w:r>
+        <w:rPr>
+          <w:rFonts w:ascii="Courier New" w:cs="Courier New" w:eastAsia="Courier New" w:hAnsi="Courier New"/>
+          <w:sz w:val="21"/>
+          <w:szCs w:val="21"/>
+          <w:highlight w:val="white"/>
+          <w:rtl w:val="0"/>
+        </w:rPr>
         <w:tab/>
         <w:tab/>
         <w:tab/>
@@ -133,7 +697,25 @@
         <w:tab/>
         <w:tab/>
         <w:t xml:space="preserve">&lt;li&gt;&lt;a href="resources.html"&gt;EXTERNAL RESOURCES&lt;/a&gt;&lt;/li&gt;</w:t>
-        <w:br w:type="textWrapping"/>
+      </w:r>
+    </w:p>
+    <w:p>
+      <w:pPr>
+        <w:rPr>
+          <w:rFonts w:ascii="Courier New" w:cs="Courier New" w:eastAsia="Courier New" w:hAnsi="Courier New"/>
+          <w:sz w:val="21"/>
+          <w:szCs w:val="21"/>
+          <w:highlight w:val="white"/>
+        </w:rPr>
+      </w:pPr>
+      <w:r>
+        <w:rPr>
+          <w:rFonts w:ascii="Courier New" w:cs="Courier New" w:eastAsia="Courier New" w:hAnsi="Courier New"/>
+          <w:sz w:val="21"/>
+          <w:szCs w:val="21"/>
+          <w:highlight w:val="white"/>
+          <w:rtl w:val="0"/>
+        </w:rPr>
         <w:tab/>
         <w:tab/>
         <w:tab/>
@@ -141,122 +723,802 @@
         <w:tab/>
         <w:tab/>
         <w:t xml:space="preserve">&lt;li&gt;&lt;a href="about.html"&gt;ABOUT&lt;/a&gt;&lt;/li&gt;</w:t>
-        <w:br w:type="textWrapping"/>
+      </w:r>
+    </w:p>
+    <w:p>
+      <w:pPr>
+        <w:rPr>
+          <w:rFonts w:ascii="Courier New" w:cs="Courier New" w:eastAsia="Courier New" w:hAnsi="Courier New"/>
+          <w:sz w:val="21"/>
+          <w:szCs w:val="21"/>
+          <w:highlight w:val="white"/>
+        </w:rPr>
+      </w:pPr>
+      <w:r>
+        <w:rPr>
+          <w:rFonts w:ascii="Courier New" w:cs="Courier New" w:eastAsia="Courier New" w:hAnsi="Courier New"/>
+          <w:sz w:val="21"/>
+          <w:szCs w:val="21"/>
+          <w:highlight w:val="white"/>
+          <w:rtl w:val="0"/>
+        </w:rPr>
         <w:tab/>
         <w:tab/>
         <w:tab/>
         <w:tab/>
         <w:tab/>
         <w:t xml:space="preserve">&lt;/ul&gt;</w:t>
-        <w:br w:type="textWrapping"/>
-        <w:tab/>
-        <w:tab/>
-        <w:tab/>
-        <w:br w:type="textWrapping"/>
+      </w:r>
+    </w:p>
+    <w:p>
+      <w:pPr>
+        <w:rPr>
+          <w:rFonts w:ascii="Courier New" w:cs="Courier New" w:eastAsia="Courier New" w:hAnsi="Courier New"/>
+          <w:sz w:val="21"/>
+          <w:szCs w:val="21"/>
+          <w:highlight w:val="white"/>
+        </w:rPr>
+      </w:pPr>
+      <w:r>
+        <w:rPr>
+          <w:rFonts w:ascii="Courier New" w:cs="Courier New" w:eastAsia="Courier New" w:hAnsi="Courier New"/>
+          <w:sz w:val="21"/>
+          <w:szCs w:val="21"/>
+          <w:highlight w:val="white"/>
+          <w:rtl w:val="0"/>
+        </w:rPr>
+        <w:tab/>
+        <w:tab/>
+        <w:tab/>
+      </w:r>
+    </w:p>
+    <w:p>
+      <w:pPr>
+        <w:rPr>
+          <w:rFonts w:ascii="Courier New" w:cs="Courier New" w:eastAsia="Courier New" w:hAnsi="Courier New"/>
+          <w:sz w:val="21"/>
+          <w:szCs w:val="21"/>
+          <w:highlight w:val="white"/>
+        </w:rPr>
+      </w:pPr>
+      <w:r>
+        <w:rPr>
+          <w:rFonts w:ascii="Courier New" w:cs="Courier New" w:eastAsia="Courier New" w:hAnsi="Courier New"/>
+          <w:sz w:val="21"/>
+          <w:szCs w:val="21"/>
+          <w:highlight w:val="white"/>
+          <w:rtl w:val="0"/>
+        </w:rPr>
         <w:tab/>
         <w:tab/>
         <w:tab/>
         <w:t xml:space="preserve">&lt;/nav&gt;</w:t>
-        <w:br w:type="textWrapping"/>
-        <w:tab/>
-        <w:tab/>
-        <w:tab/>
-        <w:br w:type="textWrapping"/>
-        <w:tab/>
-        <w:tab/>
-        <w:tab/>
-        <w:t xml:space="preserve">&lt;section class="whiteblock"&gt;</w:t>
-        <w:br w:type="textWrapping"/>
+      </w:r>
+    </w:p>
+    <w:p>
+      <w:pPr>
+        <w:rPr>
+          <w:rFonts w:ascii="Courier New" w:cs="Courier New" w:eastAsia="Courier New" w:hAnsi="Courier New"/>
+          <w:sz w:val="21"/>
+          <w:szCs w:val="21"/>
+          <w:highlight w:val="white"/>
+        </w:rPr>
+      </w:pPr>
+      <w:r>
+        <w:rPr>
+          <w:rFonts w:ascii="Courier New" w:cs="Courier New" w:eastAsia="Courier New" w:hAnsi="Courier New"/>
+          <w:sz w:val="21"/>
+          <w:szCs w:val="21"/>
+          <w:highlight w:val="white"/>
+          <w:rtl w:val="0"/>
+        </w:rPr>
+        <w:tab/>
+        <w:tab/>
+        <w:tab/>
+      </w:r>
+    </w:p>
+    <w:p>
+      <w:pPr>
+        <w:rPr>
+          <w:rFonts w:ascii="Courier New" w:cs="Courier New" w:eastAsia="Courier New" w:hAnsi="Courier New"/>
+          <w:sz w:val="21"/>
+          <w:szCs w:val="21"/>
+          <w:highlight w:val="white"/>
+        </w:rPr>
+      </w:pPr>
+      <w:r>
+        <w:rPr>
+          <w:rFonts w:ascii="Courier New" w:cs="Courier New" w:eastAsia="Courier New" w:hAnsi="Courier New"/>
+          <w:sz w:val="21"/>
+          <w:szCs w:val="21"/>
+          <w:highlight w:val="white"/>
+          <w:rtl w:val="0"/>
+        </w:rPr>
+        <w:tab/>
+        <w:tab/>
+        <w:tab/>
+        <w:t xml:space="preserve">&lt;section class="content"&gt;</w:t>
+      </w:r>
+    </w:p>
+    <w:p>
+      <w:pPr>
+        <w:rPr>
+          <w:rFonts w:ascii="Courier New" w:cs="Courier New" w:eastAsia="Courier New" w:hAnsi="Courier New"/>
+          <w:sz w:val="21"/>
+          <w:szCs w:val="21"/>
+          <w:highlight w:val="white"/>
+        </w:rPr>
+      </w:pPr>
+      <w:r>
+        <w:rPr>
+          <w:rFonts w:ascii="Courier New" w:cs="Courier New" w:eastAsia="Courier New" w:hAnsi="Courier New"/>
+          <w:sz w:val="21"/>
+          <w:szCs w:val="21"/>
+          <w:highlight w:val="white"/>
+          <w:rtl w:val="0"/>
+        </w:rPr>
         <w:tab/>
         <w:tab/>
         <w:tab/>
         <w:t xml:space="preserve">&lt;br&gt;&lt;br&gt;</w:t>
-        <w:br w:type="textWrapping"/>
+      </w:r>
+    </w:p>
+    <w:p>
+      <w:pPr>
+        <w:rPr>
+          <w:rFonts w:ascii="Courier New" w:cs="Courier New" w:eastAsia="Courier New" w:hAnsi="Courier New"/>
+          <w:sz w:val="21"/>
+          <w:szCs w:val="21"/>
+          <w:highlight w:val="white"/>
+        </w:rPr>
+      </w:pPr>
+      <w:r>
+        <w:rPr>
+          <w:rFonts w:ascii="Courier New" w:cs="Courier New" w:eastAsia="Courier New" w:hAnsi="Courier New"/>
+          <w:sz w:val="21"/>
+          <w:szCs w:val="21"/>
+          <w:highlight w:val="white"/>
+          <w:rtl w:val="0"/>
+        </w:rPr>
         <w:tab/>
         <w:tab/>
         <w:tab/>
         <w:t xml:space="preserve">&lt;h1 class="textblock"&gt;ABOUT US&lt;/h1&gt;</w:t>
-        <w:br w:type="textWrapping"/>
+      </w:r>
+    </w:p>
+    <w:p>
+      <w:pPr>
+        <w:rPr>
+          <w:rFonts w:ascii="Courier New" w:cs="Courier New" w:eastAsia="Courier New" w:hAnsi="Courier New"/>
+          <w:sz w:val="21"/>
+          <w:szCs w:val="21"/>
+          <w:highlight w:val="white"/>
+        </w:rPr>
+      </w:pPr>
+      <w:r>
+        <w:rPr>
+          <w:rFonts w:ascii="Courier New" w:cs="Courier New" w:eastAsia="Courier New" w:hAnsi="Courier New"/>
+          <w:sz w:val="21"/>
+          <w:szCs w:val="21"/>
+          <w:highlight w:val="white"/>
+          <w:rtl w:val="0"/>
+        </w:rPr>
         <w:tab/>
         <w:tab/>
         <w:tab/>
         <w:t xml:space="preserve">&lt;br&gt;</w:t>
-        <w:br w:type="textWrapping"/>
+      </w:r>
+    </w:p>
+    <w:p>
+      <w:pPr>
+        <w:rPr>
+          <w:rFonts w:ascii="Courier New" w:cs="Courier New" w:eastAsia="Courier New" w:hAnsi="Courier New"/>
+          <w:sz w:val="21"/>
+          <w:szCs w:val="21"/>
+          <w:highlight w:val="white"/>
+        </w:rPr>
+      </w:pPr>
+      <w:r>
+        <w:rPr>
+          <w:rFonts w:ascii="Courier New" w:cs="Courier New" w:eastAsia="Courier New" w:hAnsi="Courier New"/>
+          <w:sz w:val="21"/>
+          <w:szCs w:val="21"/>
+          <w:highlight w:val="white"/>
+          <w:rtl w:val="0"/>
+        </w:rPr>
         <w:tab/>
         <w:tab/>
         <w:t xml:space="preserve">    &lt;img class="ashooterbanner" src="images/about.jpg" alt="logo" style="width: 400px; height: 218px;"&gt;</w:t>
-        <w:br w:type="textWrapping"/>
-        <w:tab/>
-        <w:tab/>
-        <w:tab/>
-        <w:t xml:space="preserve">&lt;p class="textblock"&gt;The main purpose of your About Us page is to give visitors a glimpse into the identity of either a person or business.</w:t>
-        <w:br w:type="textWrapping"/>
-        <w:br w:type="textWrapping"/>
-        <w:t xml:space="preserve">As users discover your brand, they need to distinguish what sets you apart and makes you… you.</w:t>
-        <w:br w:type="textWrapping"/>
-        <w:br w:type="textWrapping"/>
-        <w:t xml:space="preserve">This often requires finding the right balance between compelling content and a design carefully planned to look the part.</w:t>
-        <w:br w:type="textWrapping"/>
-        <w:br w:type="textWrapping"/>
-        <w:t xml:space="preserve">Conveying your identity in a fun and approachable – but also reliable and informative – way is challenging.&lt;/p&gt;</w:t>
-        <w:br w:type="textWrapping"/>
+      </w:r>
+    </w:p>
+    <w:p>
+      <w:pPr>
+        <w:rPr>
+          <w:rFonts w:ascii="Courier New" w:cs="Courier New" w:eastAsia="Courier New" w:hAnsi="Courier New"/>
+          <w:sz w:val="21"/>
+          <w:szCs w:val="21"/>
+          <w:highlight w:val="white"/>
+        </w:rPr>
+      </w:pPr>
+      <w:r>
+        <w:rPr>
+          <w:rFonts w:ascii="Courier New" w:cs="Courier New" w:eastAsia="Courier New" w:hAnsi="Courier New"/>
+          <w:sz w:val="21"/>
+          <w:szCs w:val="21"/>
+          <w:highlight w:val="white"/>
+          <w:rtl w:val="0"/>
+        </w:rPr>
+        <w:tab/>
+        <w:tab/>
+        <w:tab/>
+        <w:t xml:space="preserve">&lt;p class="textblock"&gt;Get to know us.&lt;/p&gt;</w:t>
+      </w:r>
+    </w:p>
+    <w:p>
+      <w:pPr>
+        <w:rPr>
+          <w:rFonts w:ascii="Courier New" w:cs="Courier New" w:eastAsia="Courier New" w:hAnsi="Courier New"/>
+          <w:sz w:val="21"/>
+          <w:szCs w:val="21"/>
+          <w:highlight w:val="white"/>
+        </w:rPr>
+      </w:pPr>
+      <w:r>
+        <w:rPr>
+          <w:rFonts w:ascii="Courier New" w:cs="Courier New" w:eastAsia="Courier New" w:hAnsi="Courier New"/>
+          <w:sz w:val="21"/>
+          <w:szCs w:val="21"/>
+          <w:highlight w:val="white"/>
+          <w:rtl w:val="0"/>
+        </w:rPr>
         <w:tab/>
         <w:tab/>
         <w:tab/>
         <w:t xml:space="preserve">&lt;/section&gt;</w:t>
-        <w:br w:type="textWrapping"/>
-        <w:tab/>
-        <w:tab/>
-        <w:tab/>
-        <w:br w:type="textWrapping"/>
+      </w:r>
+    </w:p>
+    <w:p>
+      <w:pPr>
+        <w:rPr>
+          <w:rFonts w:ascii="Courier New" w:cs="Courier New" w:eastAsia="Courier New" w:hAnsi="Courier New"/>
+          <w:sz w:val="21"/>
+          <w:szCs w:val="21"/>
+          <w:highlight w:val="white"/>
+        </w:rPr>
+      </w:pPr>
+      <w:r>
+        <w:rPr>
+          <w:rFonts w:ascii="Courier New" w:cs="Courier New" w:eastAsia="Courier New" w:hAnsi="Courier New"/>
+          <w:sz w:val="21"/>
+          <w:szCs w:val="21"/>
+          <w:highlight w:val="white"/>
+          <w:rtl w:val="0"/>
+        </w:rPr>
+        <w:tab/>
+        <w:tab/>
+        <w:tab/>
+      </w:r>
+    </w:p>
+    <w:p>
+      <w:pPr>
+        <w:rPr>
+          <w:rFonts w:ascii="Courier New" w:cs="Courier New" w:eastAsia="Courier New" w:hAnsi="Courier New"/>
+          <w:sz w:val="21"/>
+          <w:szCs w:val="21"/>
+          <w:highlight w:val="white"/>
+        </w:rPr>
+      </w:pPr>
+      <w:r>
+        <w:rPr>
+          <w:rFonts w:ascii="Courier New" w:cs="Courier New" w:eastAsia="Courier New" w:hAnsi="Courier New"/>
+          <w:sz w:val="21"/>
+          <w:szCs w:val="21"/>
+          <w:highlight w:val="white"/>
+          <w:rtl w:val="0"/>
+        </w:rPr>
         <w:tab/>
         <w:tab/>
         <w:tab/>
         <w:t xml:space="preserve">&lt;!--Header of the page--&gt;</w:t>
-        <w:br w:type="textWrapping"/>
-        <w:tab/>
-        <w:tab/>
-        <w:tab/>
-        <w:br w:type="textWrapping"/>
+      </w:r>
+    </w:p>
+    <w:p>
+      <w:pPr>
+        <w:rPr>
+          <w:rFonts w:ascii="Courier New" w:cs="Courier New" w:eastAsia="Courier New" w:hAnsi="Courier New"/>
+          <w:sz w:val="21"/>
+          <w:szCs w:val="21"/>
+          <w:highlight w:val="white"/>
+        </w:rPr>
+      </w:pPr>
+      <w:r>
+        <w:rPr>
+          <w:rFonts w:ascii="Courier New" w:cs="Courier New" w:eastAsia="Courier New" w:hAnsi="Courier New"/>
+          <w:sz w:val="21"/>
+          <w:szCs w:val="21"/>
+          <w:highlight w:val="white"/>
+          <w:rtl w:val="0"/>
+        </w:rPr>
+        <w:tab/>
+        <w:tab/>
+        <w:tab/>
+      </w:r>
+    </w:p>
+    <w:p>
+      <w:pPr>
+        <w:rPr>
+          <w:rFonts w:ascii="Courier New" w:cs="Courier New" w:eastAsia="Courier New" w:hAnsi="Courier New"/>
+          <w:sz w:val="21"/>
+          <w:szCs w:val="21"/>
+          <w:highlight w:val="white"/>
+        </w:rPr>
+      </w:pPr>
+      <w:r>
+        <w:rPr>
+          <w:rFonts w:ascii="Courier New" w:cs="Courier New" w:eastAsia="Courier New" w:hAnsi="Courier New"/>
+          <w:sz w:val="21"/>
+          <w:szCs w:val="21"/>
+          <w:highlight w:val="white"/>
+          <w:rtl w:val="0"/>
+        </w:rPr>
         <w:tab/>
         <w:tab/>
         <w:t xml:space="preserve">&lt;/header&gt;</w:t>
-        <w:br w:type="textWrapping"/>
-        <w:tab/>
-        <w:tab/>
-        <w:br w:type="textWrapping"/>
-        <w:tab/>
-        <w:tab/>
-        <w:t xml:space="preserve">&lt;section&gt;</w:t>
-        <w:br w:type="textWrapping"/>
-        <w:tab/>
-        <w:tab/>
-        <w:tab/>
-        <w:t xml:space="preserve">&lt;!--Adding paragraph content here and relevant images--&gt;</w:t>
-        <w:br w:type="textWrapping"/>
+      </w:r>
+    </w:p>
+    <w:p>
+      <w:pPr>
+        <w:rPr>
+          <w:rFonts w:ascii="Courier New" w:cs="Courier New" w:eastAsia="Courier New" w:hAnsi="Courier New"/>
+          <w:sz w:val="21"/>
+          <w:szCs w:val="21"/>
+          <w:highlight w:val="white"/>
+        </w:rPr>
+      </w:pPr>
+      <w:r>
+        <w:rPr>
+          <w:rFonts w:ascii="Courier New" w:cs="Courier New" w:eastAsia="Courier New" w:hAnsi="Courier New"/>
+          <w:sz w:val="21"/>
+          <w:szCs w:val="21"/>
+          <w:highlight w:val="white"/>
+          <w:rtl w:val="0"/>
+        </w:rPr>
+        <w:tab/>
+        <w:tab/>
+      </w:r>
+    </w:p>
+    <w:p>
+      <w:pPr>
+        <w:rPr>
+          <w:rFonts w:ascii="Courier New" w:cs="Courier New" w:eastAsia="Courier New" w:hAnsi="Courier New"/>
+          <w:sz w:val="21"/>
+          <w:szCs w:val="21"/>
+          <w:highlight w:val="white"/>
+        </w:rPr>
+      </w:pPr>
+      <w:r>
+        <w:rPr>
+          <w:rFonts w:ascii="Courier New" w:cs="Courier New" w:eastAsia="Courier New" w:hAnsi="Courier New"/>
+          <w:sz w:val="21"/>
+          <w:szCs w:val="21"/>
+          <w:highlight w:val="white"/>
+          <w:rtl w:val="0"/>
+        </w:rPr>
+        <w:tab/>
+        <w:tab/>
+        <w:t xml:space="preserve">&lt;section class="content"&gt;</w:t>
+      </w:r>
+    </w:p>
+    <w:p>
+      <w:pPr>
+        <w:rPr>
+          <w:rFonts w:ascii="Courier New" w:cs="Courier New" w:eastAsia="Courier New" w:hAnsi="Courier New"/>
+          <w:sz w:val="21"/>
+          <w:szCs w:val="21"/>
+          <w:highlight w:val="white"/>
+        </w:rPr>
+      </w:pPr>
+      <w:r>
+        <w:rPr>
+          <w:rFonts w:ascii="Courier New" w:cs="Courier New" w:eastAsia="Courier New" w:hAnsi="Courier New"/>
+          <w:sz w:val="21"/>
+          <w:szCs w:val="21"/>
+          <w:highlight w:val="white"/>
+          <w:rtl w:val="0"/>
+        </w:rPr>
+        <w:tab/>
+        <w:tab/>
+        <w:tab/>
+        <w:t xml:space="preserve">&lt;h2&gt;The Team&lt;/h2&gt;</w:t>
+      </w:r>
+    </w:p>
+    <w:p>
+      <w:pPr>
+        <w:rPr>
+          <w:rFonts w:ascii="Courier New" w:cs="Courier New" w:eastAsia="Courier New" w:hAnsi="Courier New"/>
+          <w:sz w:val="21"/>
+          <w:szCs w:val="21"/>
+          <w:highlight w:val="white"/>
+        </w:rPr>
+      </w:pPr>
+      <w:r>
+        <w:rPr>
+          <w:rFonts w:ascii="Courier New" w:cs="Courier New" w:eastAsia="Courier New" w:hAnsi="Courier New"/>
+          <w:sz w:val="21"/>
+          <w:szCs w:val="21"/>
+          <w:highlight w:val="white"/>
+          <w:rtl w:val="0"/>
+        </w:rPr>
+        <w:tab/>
+        <w:tab/>
+        <w:tab/>
+      </w:r>
+    </w:p>
+    <w:p>
+      <w:pPr>
+        <w:rPr>
+          <w:rFonts w:ascii="Courier New" w:cs="Courier New" w:eastAsia="Courier New" w:hAnsi="Courier New"/>
+          <w:sz w:val="21"/>
+          <w:szCs w:val="21"/>
+          <w:highlight w:val="white"/>
+        </w:rPr>
+      </w:pPr>
+      <w:r>
+        <w:rPr>
+          <w:rFonts w:ascii="Courier New" w:cs="Courier New" w:eastAsia="Courier New" w:hAnsi="Courier New"/>
+          <w:sz w:val="21"/>
+          <w:szCs w:val="21"/>
+          <w:highlight w:val="white"/>
+          <w:rtl w:val="0"/>
+        </w:rPr>
+        <w:tab/>
+        <w:tab/>
+        <w:tab/>
+        <w:t xml:space="preserve">&lt;h3&gt;Kristopher Dane&lt;/h3&gt;</w:t>
+      </w:r>
+    </w:p>
+    <w:p>
+      <w:pPr>
+        <w:rPr>
+          <w:rFonts w:ascii="Courier New" w:cs="Courier New" w:eastAsia="Courier New" w:hAnsi="Courier New"/>
+          <w:sz w:val="21"/>
+          <w:szCs w:val="21"/>
+          <w:highlight w:val="white"/>
+        </w:rPr>
+      </w:pPr>
+      <w:r>
+        <w:rPr>
+          <w:rFonts w:ascii="Courier New" w:cs="Courier New" w:eastAsia="Courier New" w:hAnsi="Courier New"/>
+          <w:sz w:val="21"/>
+          <w:szCs w:val="21"/>
+          <w:highlight w:val="white"/>
+          <w:rtl w:val="0"/>
+        </w:rPr>
+        <w:tab/>
+        <w:tab/>
+        <w:tab/>
+        <w:tab/>
+        <w:t xml:space="preserve">&lt;p&gt;&lt;/p&gt;</w:t>
+      </w:r>
+    </w:p>
+    <w:p>
+      <w:pPr>
+        <w:rPr>
+          <w:rFonts w:ascii="Courier New" w:cs="Courier New" w:eastAsia="Courier New" w:hAnsi="Courier New"/>
+          <w:sz w:val="21"/>
+          <w:szCs w:val="21"/>
+          <w:highlight w:val="white"/>
+        </w:rPr>
+      </w:pPr>
+      <w:r>
+        <w:rPr>
+          <w:rFonts w:ascii="Courier New" w:cs="Courier New" w:eastAsia="Courier New" w:hAnsi="Courier New"/>
+          <w:sz w:val="21"/>
+          <w:szCs w:val="21"/>
+          <w:highlight w:val="white"/>
+          <w:rtl w:val="0"/>
+        </w:rPr>
+        <w:tab/>
+        <w:tab/>
+        <w:tab/>
+        <w:t xml:space="preserve">&lt;h3&gt;Mailyn Abon&lt;/h3&gt;</w:t>
+      </w:r>
+    </w:p>
+    <w:p>
+      <w:pPr>
+        <w:rPr>
+          <w:rFonts w:ascii="Courier New" w:cs="Courier New" w:eastAsia="Courier New" w:hAnsi="Courier New"/>
+          <w:sz w:val="21"/>
+          <w:szCs w:val="21"/>
+          <w:highlight w:val="white"/>
+        </w:rPr>
+      </w:pPr>
+      <w:r>
+        <w:rPr>
+          <w:rFonts w:ascii="Courier New" w:cs="Courier New" w:eastAsia="Courier New" w:hAnsi="Courier New"/>
+          <w:sz w:val="21"/>
+          <w:szCs w:val="21"/>
+          <w:highlight w:val="white"/>
+          <w:rtl w:val="0"/>
+        </w:rPr>
+        <w:tab/>
+        <w:tab/>
+        <w:tab/>
+        <w:tab/>
+        <w:t xml:space="preserve">&lt;p&gt;&lt;/p&gt;</w:t>
+      </w:r>
+    </w:p>
+    <w:p>
+      <w:pPr>
+        <w:rPr>
+          <w:rFonts w:ascii="Courier New" w:cs="Courier New" w:eastAsia="Courier New" w:hAnsi="Courier New"/>
+          <w:sz w:val="21"/>
+          <w:szCs w:val="21"/>
+          <w:highlight w:val="white"/>
+        </w:rPr>
+      </w:pPr>
+      <w:r>
+        <w:rPr>
+          <w:rFonts w:ascii="Courier New" w:cs="Courier New" w:eastAsia="Courier New" w:hAnsi="Courier New"/>
+          <w:sz w:val="21"/>
+          <w:szCs w:val="21"/>
+          <w:highlight w:val="white"/>
+          <w:rtl w:val="0"/>
+        </w:rPr>
+        <w:tab/>
+        <w:tab/>
+        <w:tab/>
+        <w:t xml:space="preserve">&lt;h3&gt;Paul Duma&lt;/h3&gt;</w:t>
+      </w:r>
+    </w:p>
+    <w:p>
+      <w:pPr>
+        <w:rPr>
+          <w:rFonts w:ascii="Courier New" w:cs="Courier New" w:eastAsia="Courier New" w:hAnsi="Courier New"/>
+          <w:sz w:val="21"/>
+          <w:szCs w:val="21"/>
+          <w:highlight w:val="white"/>
+        </w:rPr>
+      </w:pPr>
+      <w:r>
+        <w:rPr>
+          <w:rFonts w:ascii="Courier New" w:cs="Courier New" w:eastAsia="Courier New" w:hAnsi="Courier New"/>
+          <w:sz w:val="21"/>
+          <w:szCs w:val="21"/>
+          <w:highlight w:val="white"/>
+          <w:rtl w:val="0"/>
+        </w:rPr>
+        <w:tab/>
+        <w:tab/>
+        <w:tab/>
+        <w:tab/>
+        <w:t xml:space="preserve">&lt;p&gt;&lt;/p&gt;</w:t>
+      </w:r>
+    </w:p>
+    <w:p>
+      <w:pPr>
+        <w:rPr>
+          <w:rFonts w:ascii="Courier New" w:cs="Courier New" w:eastAsia="Courier New" w:hAnsi="Courier New"/>
+          <w:sz w:val="21"/>
+          <w:szCs w:val="21"/>
+          <w:highlight w:val="white"/>
+        </w:rPr>
+      </w:pPr>
+      <w:r>
+        <w:rPr>
+          <w:rtl w:val="0"/>
+        </w:rPr>
+      </w:r>
+    </w:p>
+    <w:p>
+      <w:pPr>
+        <w:rPr>
+          <w:rFonts w:ascii="Courier New" w:cs="Courier New" w:eastAsia="Courier New" w:hAnsi="Courier New"/>
+          <w:sz w:val="21"/>
+          <w:szCs w:val="21"/>
+          <w:highlight w:val="white"/>
+        </w:rPr>
+      </w:pPr>
+      <w:r>
+        <w:rPr>
+          <w:rFonts w:ascii="Courier New" w:cs="Courier New" w:eastAsia="Courier New" w:hAnsi="Courier New"/>
+          <w:sz w:val="21"/>
+          <w:szCs w:val="21"/>
+          <w:highlight w:val="white"/>
+          <w:rtl w:val="0"/>
+        </w:rPr>
+        <w:tab/>
+        <w:tab/>
+        <w:tab/>
+        <w:t xml:space="preserve">&lt;h3&gt;Po-I Wu&lt;/h3&gt;</w:t>
+      </w:r>
+    </w:p>
+    <w:p>
+      <w:pPr>
+        <w:rPr>
+          <w:rFonts w:ascii="Courier New" w:cs="Courier New" w:eastAsia="Courier New" w:hAnsi="Courier New"/>
+          <w:sz w:val="21"/>
+          <w:szCs w:val="21"/>
+          <w:highlight w:val="white"/>
+        </w:rPr>
+      </w:pPr>
+      <w:r>
+        <w:rPr>
+          <w:rFonts w:ascii="Courier New" w:cs="Courier New" w:eastAsia="Courier New" w:hAnsi="Courier New"/>
+          <w:sz w:val="21"/>
+          <w:szCs w:val="21"/>
+          <w:highlight w:val="white"/>
+          <w:rtl w:val="0"/>
+        </w:rPr>
+        <w:tab/>
+        <w:tab/>
+        <w:tab/>
+        <w:tab/>
+        <w:t xml:space="preserve">&lt;p&gt;&lt;/p&gt;</w:t>
+      </w:r>
+    </w:p>
+    <w:p>
+      <w:pPr>
+        <w:rPr>
+          <w:rFonts w:ascii="Courier New" w:cs="Courier New" w:eastAsia="Courier New" w:hAnsi="Courier New"/>
+          <w:sz w:val="21"/>
+          <w:szCs w:val="21"/>
+          <w:highlight w:val="white"/>
+        </w:rPr>
+      </w:pPr>
+      <w:r>
+        <w:rPr>
+          <w:rFonts w:ascii="Courier New" w:cs="Courier New" w:eastAsia="Courier New" w:hAnsi="Courier New"/>
+          <w:sz w:val="21"/>
+          <w:szCs w:val="21"/>
+          <w:highlight w:val="white"/>
+          <w:rtl w:val="0"/>
+        </w:rPr>
         <w:tab/>
         <w:tab/>
         <w:t xml:space="preserve">&lt;/section&gt;</w:t>
-        <w:br w:type="textWrapping"/>
-        <w:tab/>
-        <w:tab/>
-        <w:br w:type="textWrapping"/>
-        <w:tab/>
-        <w:tab/>
-        <w:t xml:space="preserve">&lt;footer&gt;</w:t>
-        <w:br w:type="textWrapping"/>
-        <w:tab/>
-        <w:tab/>
-        <w:tab/>
-        <w:t xml:space="preserve">&lt;!--Contact information/etc.--&gt;</w:t>
-        <w:br w:type="textWrapping"/>
+      </w:r>
+    </w:p>
+    <w:p>
+      <w:pPr>
+        <w:rPr>
+          <w:rFonts w:ascii="Courier New" w:cs="Courier New" w:eastAsia="Courier New" w:hAnsi="Courier New"/>
+          <w:sz w:val="21"/>
+          <w:szCs w:val="21"/>
+          <w:highlight w:val="white"/>
+        </w:rPr>
+      </w:pPr>
+      <w:r>
+        <w:rPr>
+          <w:rFonts w:ascii="Courier New" w:cs="Courier New" w:eastAsia="Courier New" w:hAnsi="Courier New"/>
+          <w:sz w:val="21"/>
+          <w:szCs w:val="21"/>
+          <w:highlight w:val="white"/>
+          <w:rtl w:val="0"/>
+        </w:rPr>
+        <w:tab/>
+        <w:tab/>
+      </w:r>
+    </w:p>
+    <w:p>
+      <w:pPr>
+        <w:rPr>
+          <w:rFonts w:ascii="Courier New" w:cs="Courier New" w:eastAsia="Courier New" w:hAnsi="Courier New"/>
+          <w:sz w:val="21"/>
+          <w:szCs w:val="21"/>
+          <w:highlight w:val="white"/>
+        </w:rPr>
+      </w:pPr>
+      <w:r>
+        <w:rPr>
+          <w:rFonts w:ascii="Courier New" w:cs="Courier New" w:eastAsia="Courier New" w:hAnsi="Courier New"/>
+          <w:sz w:val="21"/>
+          <w:szCs w:val="21"/>
+          <w:highlight w:val="white"/>
+          <w:rtl w:val="0"/>
+        </w:rPr>
+        <w:tab/>
+        <w:tab/>
+        <w:t xml:space="preserve">&lt;footer class="darkbottomblock"&gt;</w:t>
+      </w:r>
+    </w:p>
+    <w:p>
+      <w:pPr>
+        <w:rPr>
+          <w:rFonts w:ascii="Courier New" w:cs="Courier New" w:eastAsia="Courier New" w:hAnsi="Courier New"/>
+          <w:sz w:val="21"/>
+          <w:szCs w:val="21"/>
+          <w:highlight w:val="white"/>
+        </w:rPr>
+      </w:pPr>
+      <w:r>
+        <w:rPr>
+          <w:rFonts w:ascii="Courier New" w:cs="Courier New" w:eastAsia="Courier New" w:hAnsi="Courier New"/>
+          <w:sz w:val="21"/>
+          <w:szCs w:val="21"/>
+          <w:highlight w:val="white"/>
+          <w:rtl w:val="0"/>
+        </w:rPr>
+        <w:tab/>
+        <w:tab/>
+        <w:tab/>
+        <w:t xml:space="preserve">&lt;a href="home.html"&gt;&lt;img class="footerlogo" src="images/ig_logo_title.png" alt="Home" style="width: 270px; height: 110px;"&gt;&lt;/a&gt;</w:t>
+      </w:r>
+    </w:p>
+    <w:p>
+      <w:pPr>
+        <w:rPr>
+          <w:rFonts w:ascii="Courier New" w:cs="Courier New" w:eastAsia="Courier New" w:hAnsi="Courier New"/>
+          <w:sz w:val="21"/>
+          <w:szCs w:val="21"/>
+          <w:highlight w:val="white"/>
+        </w:rPr>
+      </w:pPr>
+      <w:r>
+        <w:rPr>
+          <w:rFonts w:ascii="Courier New" w:cs="Courier New" w:eastAsia="Courier New" w:hAnsi="Courier New"/>
+          <w:sz w:val="21"/>
+          <w:szCs w:val="21"/>
+          <w:highlight w:val="white"/>
+          <w:rtl w:val="0"/>
+        </w:rPr>
         <w:tab/>
         <w:tab/>
         <w:t xml:space="preserve">&lt;/footer&gt;</w:t>
-        <w:br w:type="textWrapping"/>
+      </w:r>
+    </w:p>
+    <w:p>
+      <w:pPr>
+        <w:rPr>
+          <w:rFonts w:ascii="Courier New" w:cs="Courier New" w:eastAsia="Courier New" w:hAnsi="Courier New"/>
+          <w:sz w:val="21"/>
+          <w:szCs w:val="21"/>
+          <w:highlight w:val="white"/>
+        </w:rPr>
+      </w:pPr>
+      <w:r>
+        <w:rPr>
+          <w:rFonts w:ascii="Courier New" w:cs="Courier New" w:eastAsia="Courier New" w:hAnsi="Courier New"/>
+          <w:sz w:val="21"/>
+          <w:szCs w:val="21"/>
+          <w:highlight w:val="white"/>
+          <w:rtl w:val="0"/>
+        </w:rPr>
         <w:t xml:space="preserve">  &lt;/body&gt;</w:t>
-        <w:br w:type="textWrapping"/>
-        <w:br w:type="textWrapping"/>
+      </w:r>
+    </w:p>
+    <w:p>
+      <w:pPr>
+        <w:rPr>
+          <w:rFonts w:ascii="Courier New" w:cs="Courier New" w:eastAsia="Courier New" w:hAnsi="Courier New"/>
+          <w:sz w:val="21"/>
+          <w:szCs w:val="21"/>
+          <w:highlight w:val="white"/>
+        </w:rPr>
+      </w:pPr>
+      <w:r>
+        <w:rPr>
+          <w:rtl w:val="0"/>
+        </w:rPr>
+      </w:r>
+    </w:p>
+    <w:p>
+      <w:pPr>
+        <w:rPr>
+          <w:rFonts w:ascii="Courier New" w:cs="Courier New" w:eastAsia="Courier New" w:hAnsi="Courier New"/>
+          <w:sz w:val="21"/>
+          <w:szCs w:val="21"/>
+          <w:highlight w:val="white"/>
+        </w:rPr>
+      </w:pPr>
+      <w:r>
+        <w:rPr>
+          <w:rFonts w:ascii="Courier New" w:cs="Courier New" w:eastAsia="Courier New" w:hAnsi="Courier New"/>
+          <w:sz w:val="21"/>
+          <w:szCs w:val="21"/>
+          <w:highlight w:val="white"/>
+          <w:rtl w:val="0"/>
+        </w:rPr>
         <w:t xml:space="preserve">&lt;/html&gt;</w:t>
       </w:r>
     </w:p>
